--- a/SIGESDOC.VSTO_SANIPES/bin/Debug/CÉDULANOTIFICACIÓN.docx
+++ b/SIGESDOC.VSTO_SANIPES/bin/Debug/CÉDULANOTIFICACIÓN.docx
@@ -9054,7 +9054,7 @@
 </file>
 
 <file path=vstoDataStore/itemProps2.xml><?xml version="1.0" encoding="utf-8"?>
-<ds:datastoreItem xmlns:ds="http://schemas.openxmlformats.org/officeDocument/2006/customXml" ds:itemID="{65B97544-D614-475C-B482-361E45BD0C4C}">
+<ds:datastoreItem xmlns:ds="http://schemas.openxmlformats.org/officeDocument/2006/customXml" ds:itemID="{54282E60-4A33-4C41-AEEA-72538B47DC81}">
   <ds:schemaRefs/>
 </ds:datastoreItem>
 </file>
--- a/SIGESDOC.VSTO_SANIPES/bin/Debug/CÉDULANOTIFICACIÓN.docx
+++ b/SIGESDOC.VSTO_SANIPES/bin/Debug/CÉDULANOTIFICACIÓN.docx
@@ -9054,7 +9054,7 @@
 </file>
 
 <file path=vstoDataStore/itemProps2.xml><?xml version="1.0" encoding="utf-8"?>
-<ds:datastoreItem xmlns:ds="http://schemas.openxmlformats.org/officeDocument/2006/customXml" ds:itemID="{54282E60-4A33-4C41-AEEA-72538B47DC81}">
+<ds:datastoreItem xmlns:ds="http://schemas.openxmlformats.org/officeDocument/2006/customXml" ds:itemID="{71056E66-EFFB-4EF9-9818-90766577C86F}">
   <ds:schemaRefs/>
 </ds:datastoreItem>
 </file>
--- a/SIGESDOC.VSTO_SANIPES/bin/Debug/CÉDULANOTIFICACIÓN.docx
+++ b/SIGESDOC.VSTO_SANIPES/bin/Debug/CÉDULANOTIFICACIÓN.docx
@@ -9054,7 +9054,7 @@
 </file>
 
 <file path=vstoDataStore/itemProps2.xml><?xml version="1.0" encoding="utf-8"?>
-<ds:datastoreItem xmlns:ds="http://schemas.openxmlformats.org/officeDocument/2006/customXml" ds:itemID="{54282E60-4A33-4C41-AEEA-72538B47DC81}">
+<ds:datastoreItem xmlns:ds="http://schemas.openxmlformats.org/officeDocument/2006/customXml" ds:itemID="{8CA8E087-6888-40D4-A741-6A137A30A41B}">
   <ds:schemaRefs/>
 </ds:datastoreItem>
 </file>
--- a/SIGESDOC.VSTO_SANIPES/bin/Debug/CÉDULANOTIFICACIÓN.docx
+++ b/SIGESDOC.VSTO_SANIPES/bin/Debug/CÉDULANOTIFICACIÓN.docx
@@ -9054,7 +9054,7 @@
 </file>
 
 <file path=vstoDataStore/itemProps2.xml><?xml version="1.0" encoding="utf-8"?>
-<ds:datastoreItem xmlns:ds="http://schemas.openxmlformats.org/officeDocument/2006/customXml" ds:itemID="{E8F3F173-5D33-4995-8C6F-BECC8304E9BF}">
+<ds:datastoreItem xmlns:ds="http://schemas.openxmlformats.org/officeDocument/2006/customXml" ds:itemID="{CCF49FA9-012F-404F-A919-6C85BE7459C2}">
   <ds:schemaRefs/>
 </ds:datastoreItem>
 </file>
--- a/SIGESDOC.VSTO_SANIPES/bin/Debug/CÉDULANOTIFICACIÓN.docx
+++ b/SIGESDOC.VSTO_SANIPES/bin/Debug/CÉDULANOTIFICACIÓN.docx
@@ -9054,7 +9054,7 @@
 </file>
 
 <file path=vstoDataStore/itemProps2.xml><?xml version="1.0" encoding="utf-8"?>
-<ds:datastoreItem xmlns:ds="http://schemas.openxmlformats.org/officeDocument/2006/customXml" ds:itemID="{E8F3F173-5D33-4995-8C6F-BECC8304E9BF}">
+<ds:datastoreItem xmlns:ds="http://schemas.openxmlformats.org/officeDocument/2006/customXml" ds:itemID="{8D26094B-1116-4C43-89E8-1C0F62E090B0}">
   <ds:schemaRefs/>
 </ds:datastoreItem>
 </file>
--- a/SIGESDOC.VSTO_SANIPES/bin/Debug/CÉDULANOTIFICACIÓN.docx
+++ b/SIGESDOC.VSTO_SANIPES/bin/Debug/CÉDULANOTIFICACIÓN.docx
@@ -9054,7 +9054,7 @@
 </file>
 
 <file path=vstoDataStore/itemProps2.xml><?xml version="1.0" encoding="utf-8"?>
-<ds:datastoreItem xmlns:ds="http://schemas.openxmlformats.org/officeDocument/2006/customXml" ds:itemID="{8D26094B-1116-4C43-89E8-1C0F62E090B0}">
+<ds:datastoreItem xmlns:ds="http://schemas.openxmlformats.org/officeDocument/2006/customXml" ds:itemID="{D2D3714E-2CB8-437A-9EC4-184F1DB79BFF}">
   <ds:schemaRefs/>
 </ds:datastoreItem>
 </file>
--- a/SIGESDOC.VSTO_SANIPES/bin/Debug/CÉDULANOTIFICACIÓN.docx
+++ b/SIGESDOC.VSTO_SANIPES/bin/Debug/CÉDULANOTIFICACIÓN.docx
@@ -9054,7 +9054,7 @@
 </file>
 
 <file path=vstoDataStore/itemProps2.xml><?xml version="1.0" encoding="utf-8"?>
-<ds:datastoreItem xmlns:ds="http://schemas.openxmlformats.org/officeDocument/2006/customXml" ds:itemID="{D2D3714E-2CB8-437A-9EC4-184F1DB79BFF}">
+<ds:datastoreItem xmlns:ds="http://schemas.openxmlformats.org/officeDocument/2006/customXml" ds:itemID="{A91D45CD-D815-4EE0-9695-899E8B9516D5}">
   <ds:schemaRefs/>
 </ds:datastoreItem>
 </file>
--- a/SIGESDOC.VSTO_SANIPES/bin/Debug/CÉDULANOTIFICACIÓN.docx
+++ b/SIGESDOC.VSTO_SANIPES/bin/Debug/CÉDULANOTIFICACIÓN.docx
@@ -9054,7 +9054,7 @@
 </file>
 
 <file path=vstoDataStore/itemProps2.xml><?xml version="1.0" encoding="utf-8"?>
-<ds:datastoreItem xmlns:ds="http://schemas.openxmlformats.org/officeDocument/2006/customXml" ds:itemID="{A91D45CD-D815-4EE0-9695-899E8B9516D5}">
+<ds:datastoreItem xmlns:ds="http://schemas.openxmlformats.org/officeDocument/2006/customXml" ds:itemID="{E256B21A-C2FB-4342-AB3C-1DD588E6D3F4}">
   <ds:schemaRefs/>
 </ds:datastoreItem>
 </file>
--- a/SIGESDOC.VSTO_SANIPES/bin/Debug/CÉDULANOTIFICACIÓN.docx
+++ b/SIGESDOC.VSTO_SANIPES/bin/Debug/CÉDULANOTIFICACIÓN.docx
@@ -9054,7 +9054,7 @@
 </file>
 
 <file path=vstoDataStore/itemProps2.xml><?xml version="1.0" encoding="utf-8"?>
-<ds:datastoreItem xmlns:ds="http://schemas.openxmlformats.org/officeDocument/2006/customXml" ds:itemID="{E256B21A-C2FB-4342-AB3C-1DD588E6D3F4}">
+<ds:datastoreItem xmlns:ds="http://schemas.openxmlformats.org/officeDocument/2006/customXml" ds:itemID="{611EC8EE-1080-4B26-AF58-DB149AC8D980}">
   <ds:schemaRefs/>
 </ds:datastoreItem>
 </file>
--- a/SIGESDOC.VSTO_SANIPES/bin/Debug/CÉDULANOTIFICACIÓN.docx
+++ b/SIGESDOC.VSTO_SANIPES/bin/Debug/CÉDULANOTIFICACIÓN.docx
@@ -9054,7 +9054,7 @@
 </file>
 
 <file path=vstoDataStore/itemProps2.xml><?xml version="1.0" encoding="utf-8"?>
-<ds:datastoreItem xmlns:ds="http://schemas.openxmlformats.org/officeDocument/2006/customXml" ds:itemID="{611EC8EE-1080-4B26-AF58-DB149AC8D980}">
+<ds:datastoreItem xmlns:ds="http://schemas.openxmlformats.org/officeDocument/2006/customXml" ds:itemID="{D09519F1-0D79-4C47-B0AF-3F48C6BBA613}">
   <ds:schemaRefs/>
 </ds:datastoreItem>
 </file>
--- a/SIGESDOC.VSTO_SANIPES/bin/Debug/CÉDULANOTIFICACIÓN.docx
+++ b/SIGESDOC.VSTO_SANIPES/bin/Debug/CÉDULANOTIFICACIÓN.docx
@@ -9054,7 +9054,7 @@
 </file>
 
 <file path=vstoDataStore/itemProps2.xml><?xml version="1.0" encoding="utf-8"?>
-<ds:datastoreItem xmlns:ds="http://schemas.openxmlformats.org/officeDocument/2006/customXml" ds:itemID="{D09519F1-0D79-4C47-B0AF-3F48C6BBA613}">
+<ds:datastoreItem xmlns:ds="http://schemas.openxmlformats.org/officeDocument/2006/customXml" ds:itemID="{10E8B81A-4ACC-4064-A163-5119F534ACEC}">
   <ds:schemaRefs/>
 </ds:datastoreItem>
 </file>
--- a/SIGESDOC.VSTO_SANIPES/bin/Debug/CÉDULANOTIFICACIÓN.docx
+++ b/SIGESDOC.VSTO_SANIPES/bin/Debug/CÉDULANOTIFICACIÓN.docx
@@ -9054,7 +9054,7 @@
 </file>
 
 <file path=vstoDataStore/itemProps2.xml><?xml version="1.0" encoding="utf-8"?>
-<ds:datastoreItem xmlns:ds="http://schemas.openxmlformats.org/officeDocument/2006/customXml" ds:itemID="{A91D45CD-D815-4EE0-9695-899E8B9516D5}">
+<ds:datastoreItem xmlns:ds="http://schemas.openxmlformats.org/officeDocument/2006/customXml" ds:itemID="{EA2329F3-6041-42E8-84A9-4AD754F21868}">
   <ds:schemaRefs/>
 </ds:datastoreItem>
 </file>